--- a/3rdSemester/06. Jobsheet6/Zid - Jobsheet 6.docx
+++ b/3rdSemester/06. Jobsheet6/Zid - Jobsheet 6.docx
@@ -8,28 +8,12 @@
           <w:lang w:val="en-US"/>
         </w:rPr>
       </w:pPr>
-      <w:proofErr w:type="spellStart"/>
-      <w:r>
-        <w:rPr>
-          <w:lang w:val="en-US"/>
-        </w:rPr>
-        <w:t>Zid’Avwa</w:t>
-      </w:r>
-      <w:proofErr w:type="spellEnd"/>
-      <w:r>
-        <w:rPr>
-          <w:lang w:val="en-US"/>
-        </w:rPr>
-        <w:t xml:space="preserve"> Al </w:t>
-      </w:r>
-      <w:proofErr w:type="spellStart"/>
-      <w:r>
-        <w:rPr>
-          <w:lang w:val="en-US"/>
-        </w:rPr>
-        <w:t>Bari’i</w:t>
-      </w:r>
-      <w:proofErr w:type="spellEnd"/>
+      <w:r>
+        <w:rPr>
+          <w:lang w:val="en-US"/>
+        </w:rPr>
+        <w:t>Zid’Avwa Al Bari’i</w:t>
+      </w:r>
     </w:p>
     <w:p>
       <w:pPr>
@@ -51,19 +35,11 @@
           <w:lang w:val="en-US"/>
         </w:rPr>
       </w:pPr>
-      <w:proofErr w:type="spellStart"/>
-      <w:r>
-        <w:rPr>
-          <w:lang w:val="en-US"/>
-        </w:rPr>
-        <w:t>Jobsheet</w:t>
-      </w:r>
-      <w:proofErr w:type="spellEnd"/>
-      <w:r>
-        <w:rPr>
-          <w:lang w:val="en-US"/>
-        </w:rPr>
-        <w:t xml:space="preserve"> 6</w:t>
+      <w:r>
+        <w:rPr>
+          <w:lang w:val="en-US"/>
+        </w:rPr>
+        <w:t>Jobsheet 6</w:t>
       </w:r>
     </w:p>
     <w:p>
@@ -73,19 +49,11 @@
           <w:lang w:val="en-US"/>
         </w:rPr>
       </w:pPr>
-      <w:proofErr w:type="spellStart"/>
-      <w:r>
-        <w:rPr>
-          <w:lang w:val="en-US"/>
-        </w:rPr>
-        <w:t>Perrcobaan</w:t>
-      </w:r>
-      <w:proofErr w:type="spellEnd"/>
-      <w:r>
-        <w:rPr>
-          <w:lang w:val="en-US"/>
-        </w:rPr>
-        <w:t xml:space="preserve"> 1</w:t>
+      <w:r>
+        <w:rPr>
+          <w:lang w:val="en-US"/>
+        </w:rPr>
+        <w:t>Perrcobaan 1</w:t>
       </w:r>
     </w:p>
     <w:p>
@@ -98,6 +66,9 @@
     </w:p>
     <w:p>
       <w:r>
+        <w:rPr>
+          <w:noProof/>
+        </w:rPr>
         <w:drawing>
           <wp:inline distT="0" distB="0" distL="0" distR="0" wp14:anchorId="728D93DA" wp14:editId="2E9C3AD6">
             <wp:extent cx="3381375" cy="1142984"/>
@@ -135,6 +106,9 @@
         </w:drawing>
       </w:r>
       <w:r>
+        <w:rPr>
+          <w:noProof/>
+        </w:rPr>
         <w:drawing>
           <wp:inline distT="0" distB="0" distL="0" distR="0" wp14:anchorId="5BE09474" wp14:editId="76E726C8">
             <wp:extent cx="2924175" cy="1183974"/>
@@ -172,6 +146,9 @@
         </w:drawing>
       </w:r>
       <w:r>
+        <w:rPr>
+          <w:noProof/>
+        </w:rPr>
         <w:drawing>
           <wp:inline distT="0" distB="0" distL="0" distR="0" wp14:anchorId="1980133D" wp14:editId="0A07AE6D">
             <wp:extent cx="2724150" cy="1219864"/>
@@ -209,6 +186,9 @@
         </w:drawing>
       </w:r>
       <w:r>
+        <w:rPr>
+          <w:noProof/>
+        </w:rPr>
         <w:drawing>
           <wp:inline distT="0" distB="0" distL="0" distR="0" wp14:anchorId="1DB5521F" wp14:editId="501C4069">
             <wp:extent cx="4848902" cy="1495634"/>
@@ -279,6 +259,9 @@
         <w:pStyle w:val="ListParagraph"/>
       </w:pPr>
       <w:r>
+        <w:rPr>
+          <w:noProof/>
+        </w:rPr>
         <w:drawing>
           <wp:inline distT="0" distB="0" distL="0" distR="0" wp14:anchorId="0F61C3E2" wp14:editId="34A47431">
             <wp:extent cx="4029637" cy="1752845"/>
@@ -316,6 +299,9 @@
         </w:drawing>
       </w:r>
       <w:r>
+        <w:rPr>
+          <w:noProof/>
+        </w:rPr>
         <w:drawing>
           <wp:inline distT="0" distB="0" distL="0" distR="0" wp14:anchorId="51B0F8C9" wp14:editId="0D450AA5">
             <wp:extent cx="914528" cy="647790"/>
@@ -380,19 +366,11 @@
           <w:lang w:val="en-US"/>
         </w:rPr>
       </w:pPr>
-      <w:proofErr w:type="spellStart"/>
-      <w:r>
-        <w:rPr>
-          <w:lang w:val="en-US"/>
-        </w:rPr>
-        <w:t>Percobaan</w:t>
-      </w:r>
-      <w:proofErr w:type="spellEnd"/>
-      <w:r>
-        <w:rPr>
-          <w:lang w:val="en-US"/>
-        </w:rPr>
-        <w:t xml:space="preserve"> 2</w:t>
+      <w:r>
+        <w:rPr>
+          <w:lang w:val="en-US"/>
+        </w:rPr>
+        <w:t>Percobaan 2</w:t>
       </w:r>
     </w:p>
     <w:p>
@@ -405,6 +383,9 @@
     </w:p>
     <w:p>
       <w:r>
+        <w:rPr>
+          <w:noProof/>
+        </w:rPr>
         <w:lastRenderedPageBreak/>
         <w:drawing>
           <wp:inline distT="0" distB="0" distL="0" distR="0" wp14:anchorId="33970640" wp14:editId="578528D5">
@@ -443,6 +424,9 @@
         </w:drawing>
       </w:r>
       <w:r>
+        <w:rPr>
+          <w:noProof/>
+        </w:rPr>
         <w:drawing>
           <wp:inline distT="0" distB="0" distL="0" distR="0" wp14:anchorId="107E5590" wp14:editId="481D0CEE">
             <wp:extent cx="2923416" cy="1876425"/>
@@ -480,6 +464,9 @@
         </w:drawing>
       </w:r>
       <w:r>
+        <w:rPr>
+          <w:noProof/>
+        </w:rPr>
         <w:drawing>
           <wp:inline distT="0" distB="0" distL="0" distR="0" wp14:anchorId="54016443" wp14:editId="28DADEBF">
             <wp:extent cx="2838450" cy="1797685"/>
@@ -542,47 +529,7 @@
         <w:pStyle w:val="ListParagraph"/>
       </w:pPr>
       <w:r>
-        <w:t xml:space="preserve">The error happens because in Percobaan2, you call methods </w:t>
-      </w:r>
-      <w:proofErr w:type="spellStart"/>
-      <w:r>
-        <w:t>setX</w:t>
-      </w:r>
-      <w:proofErr w:type="spellEnd"/>
-      <w:r>
-        <w:t xml:space="preserve">(), </w:t>
-      </w:r>
-      <w:proofErr w:type="spellStart"/>
-      <w:r>
-        <w:t>setY</w:t>
-      </w:r>
-      <w:proofErr w:type="spellEnd"/>
-      <w:r>
-        <w:t xml:space="preserve">(), and </w:t>
-      </w:r>
-      <w:proofErr w:type="spellStart"/>
-      <w:r>
-        <w:t>getNilai</w:t>
-      </w:r>
-      <w:proofErr w:type="spellEnd"/>
-      <w:r>
-        <w:t xml:space="preserve">() from </w:t>
-      </w:r>
-      <w:proofErr w:type="spellStart"/>
-      <w:r>
-        <w:t>ClassA</w:t>
-      </w:r>
-      <w:proofErr w:type="spellEnd"/>
-      <w:r>
-        <w:t xml:space="preserve">, but you only created an object of </w:t>
-      </w:r>
-      <w:proofErr w:type="spellStart"/>
-      <w:r>
-        <w:t>ClassB</w:t>
-      </w:r>
-      <w:proofErr w:type="spellEnd"/>
-      <w:r>
-        <w:t>, which does not inherit from ClassA.</w:t>
+        <w:t>The error happens because in Percobaan2, you call methods setX(), setY(), and getNilai() from ClassA, but you only created an object of ClassB, which does not inherit from ClassA.</w:t>
       </w:r>
     </w:p>
     <w:p>
@@ -593,6 +540,9 @@
         <w:t>Solution: Make ClassB extend ClassA. Then it will inherit x, y, setX(), setY(), and getNilai().</w:t>
       </w:r>
       <w:r>
+        <w:rPr>
+          <w:noProof/>
+        </w:rPr>
         <w:drawing>
           <wp:inline distT="0" distB="0" distL="0" distR="0" wp14:anchorId="1784841E" wp14:editId="71AF5AAB">
             <wp:extent cx="2408410" cy="2828925"/>
@@ -630,6 +580,9 @@
         </w:drawing>
       </w:r>
       <w:r>
+        <w:rPr>
+          <w:noProof/>
+        </w:rPr>
         <w:drawing>
           <wp:inline distT="0" distB="0" distL="0" distR="0" wp14:anchorId="198B8D10" wp14:editId="1FA63895">
             <wp:extent cx="2781300" cy="1360957"/>
@@ -667,6 +620,9 @@
         </w:drawing>
       </w:r>
       <w:r>
+        <w:rPr>
+          <w:noProof/>
+        </w:rPr>
         <w:drawing>
           <wp:inline distT="0" distB="0" distL="0" distR="0" wp14:anchorId="7897F413" wp14:editId="787B70BD">
             <wp:extent cx="743054" cy="647790"/>
@@ -794,19 +750,11 @@
           <w:lang w:val="en-US"/>
         </w:rPr>
       </w:pPr>
-      <w:proofErr w:type="spellStart"/>
-      <w:r>
-        <w:rPr>
-          <w:lang w:val="en-US"/>
-        </w:rPr>
-        <w:t>Percobaan</w:t>
-      </w:r>
-      <w:proofErr w:type="spellEnd"/>
-      <w:r>
-        <w:rPr>
-          <w:lang w:val="en-US"/>
-        </w:rPr>
-        <w:t xml:space="preserve"> 3</w:t>
+      <w:r>
+        <w:rPr>
+          <w:lang w:val="en-US"/>
+        </w:rPr>
+        <w:t>Percobaan 3</w:t>
       </w:r>
     </w:p>
     <w:p>
@@ -819,6 +767,9 @@
     </w:p>
     <w:p>
       <w:r>
+        <w:rPr>
+          <w:noProof/>
+        </w:rPr>
         <w:drawing>
           <wp:inline distT="0" distB="0" distL="0" distR="0" wp14:anchorId="0C3D4A69" wp14:editId="617EB3E5">
             <wp:extent cx="1638300" cy="591761"/>
@@ -856,6 +807,9 @@
         </w:drawing>
       </w:r>
       <w:r>
+        <w:rPr>
+          <w:noProof/>
+        </w:rPr>
         <w:drawing>
           <wp:inline distT="0" distB="0" distL="0" distR="0" wp14:anchorId="0DE82387" wp14:editId="38E18D47">
             <wp:extent cx="4065604" cy="1952625"/>
@@ -893,6 +847,9 @@
         </w:drawing>
       </w:r>
       <w:r>
+        <w:rPr>
+          <w:noProof/>
+        </w:rPr>
         <w:drawing>
           <wp:inline distT="0" distB="0" distL="0" distR="0" wp14:anchorId="281D64B5" wp14:editId="4FD800D8">
             <wp:extent cx="3206107" cy="1666875"/>
@@ -930,6 +887,9 @@
         </w:drawing>
       </w:r>
       <w:r>
+        <w:rPr>
+          <w:noProof/>
+        </w:rPr>
         <w:drawing>
           <wp:inline distT="0" distB="0" distL="0" distR="0" wp14:anchorId="37D0597D" wp14:editId="4F05DE43">
             <wp:extent cx="2172003" cy="209579"/>
@@ -1094,6 +1054,872 @@
         <w:t>Since phi and r are declared as protected in Bangun, they are directly accessible in the child class (Tabung).</w:t>
       </w:r>
     </w:p>
+    <w:p>
+      <w:pPr>
+        <w:pStyle w:val="Heading2"/>
+        <w:rPr>
+          <w:lang w:val="en-US"/>
+        </w:rPr>
+      </w:pPr>
+      <w:r>
+        <w:rPr>
+          <w:lang w:val="en-US"/>
+        </w:rPr>
+        <w:t>Percobaan 4</w:t>
+      </w:r>
+    </w:p>
+    <w:p>
+      <w:pPr>
+        <w:pStyle w:val="Heading3"/>
+      </w:pPr>
+      <w:r>
+        <w:t>Code</w:t>
+      </w:r>
+    </w:p>
+    <w:p>
+      <w:r>
+        <w:lastRenderedPageBreak/>
+        <w:drawing>
+          <wp:inline distT="0" distB="0" distL="0" distR="0" wp14:anchorId="38C6F59B" wp14:editId="6EAA4CD3">
+            <wp:extent cx="2800350" cy="747108"/>
+            <wp:effectExtent l="0" t="0" r="0" b="0"/>
+            <wp:docPr id="10" name="Picture 10"/>
+            <wp:cNvGraphicFramePr>
+              <a:graphicFrameLocks xmlns:a="http://schemas.openxmlformats.org/drawingml/2006/main" noChangeAspect="1"/>
+            </wp:cNvGraphicFramePr>
+            <a:graphic xmlns:a="http://schemas.openxmlformats.org/drawingml/2006/main">
+              <a:graphicData uri="http://schemas.openxmlformats.org/drawingml/2006/picture">
+                <pic:pic xmlns:pic="http://schemas.openxmlformats.org/drawingml/2006/picture">
+                  <pic:nvPicPr>
+                    <pic:cNvPr id="1" name=""/>
+                    <pic:cNvPicPr/>
+                  </pic:nvPicPr>
+                  <pic:blipFill>
+                    <a:blip r:embed="rId21"/>
+                    <a:stretch>
+                      <a:fillRect/>
+                    </a:stretch>
+                  </pic:blipFill>
+                  <pic:spPr>
+                    <a:xfrm>
+                      <a:off x="0" y="0"/>
+                      <a:ext cx="2827316" cy="754302"/>
+                    </a:xfrm>
+                    <a:prstGeom prst="rect">
+                      <a:avLst/>
+                    </a:prstGeom>
+                  </pic:spPr>
+                </pic:pic>
+              </a:graphicData>
+            </a:graphic>
+          </wp:inline>
+        </w:drawing>
+      </w:r>
+      <w:r>
+        <w:drawing>
+          <wp:inline distT="0" distB="0" distL="0" distR="0" wp14:anchorId="2CD9F1A4" wp14:editId="521EF180">
+            <wp:extent cx="2847975" cy="662442"/>
+            <wp:effectExtent l="0" t="0" r="0" b="4445"/>
+            <wp:docPr id="18" name="Picture 18"/>
+            <wp:cNvGraphicFramePr>
+              <a:graphicFrameLocks xmlns:a="http://schemas.openxmlformats.org/drawingml/2006/main" noChangeAspect="1"/>
+            </wp:cNvGraphicFramePr>
+            <a:graphic xmlns:a="http://schemas.openxmlformats.org/drawingml/2006/main">
+              <a:graphicData uri="http://schemas.openxmlformats.org/drawingml/2006/picture">
+                <pic:pic xmlns:pic="http://schemas.openxmlformats.org/drawingml/2006/picture">
+                  <pic:nvPicPr>
+                    <pic:cNvPr id="1" name=""/>
+                    <pic:cNvPicPr/>
+                  </pic:nvPicPr>
+                  <pic:blipFill>
+                    <a:blip r:embed="rId22"/>
+                    <a:stretch>
+                      <a:fillRect/>
+                    </a:stretch>
+                  </pic:blipFill>
+                  <pic:spPr>
+                    <a:xfrm>
+                      <a:off x="0" y="0"/>
+                      <a:ext cx="2962861" cy="689165"/>
+                    </a:xfrm>
+                    <a:prstGeom prst="rect">
+                      <a:avLst/>
+                    </a:prstGeom>
+                  </pic:spPr>
+                </pic:pic>
+              </a:graphicData>
+            </a:graphic>
+          </wp:inline>
+        </w:drawing>
+      </w:r>
+      <w:r>
+        <w:drawing>
+          <wp:inline distT="0" distB="0" distL="0" distR="0" wp14:anchorId="5E3A8C41" wp14:editId="767A2211">
+            <wp:extent cx="3037219" cy="752439"/>
+            <wp:effectExtent l="0" t="0" r="0" b="0"/>
+            <wp:docPr id="19" name="Picture 19"/>
+            <wp:cNvGraphicFramePr>
+              <a:graphicFrameLocks xmlns:a="http://schemas.openxmlformats.org/drawingml/2006/main" noChangeAspect="1"/>
+            </wp:cNvGraphicFramePr>
+            <a:graphic xmlns:a="http://schemas.openxmlformats.org/drawingml/2006/main">
+              <a:graphicData uri="http://schemas.openxmlformats.org/drawingml/2006/picture">
+                <pic:pic xmlns:pic="http://schemas.openxmlformats.org/drawingml/2006/picture">
+                  <pic:nvPicPr>
+                    <pic:cNvPr id="1" name=""/>
+                    <pic:cNvPicPr/>
+                  </pic:nvPicPr>
+                  <pic:blipFill>
+                    <a:blip r:embed="rId23"/>
+                    <a:stretch>
+                      <a:fillRect/>
+                    </a:stretch>
+                  </pic:blipFill>
+                  <pic:spPr>
+                    <a:xfrm>
+                      <a:off x="0" y="0"/>
+                      <a:ext cx="3070870" cy="760776"/>
+                    </a:xfrm>
+                    <a:prstGeom prst="rect">
+                      <a:avLst/>
+                    </a:prstGeom>
+                  </pic:spPr>
+                </pic:pic>
+              </a:graphicData>
+            </a:graphic>
+          </wp:inline>
+        </w:drawing>
+      </w:r>
+      <w:r>
+        <w:drawing>
+          <wp:inline distT="0" distB="0" distL="0" distR="0" wp14:anchorId="61325323" wp14:editId="5F6EDB4A">
+            <wp:extent cx="2614295" cy="869391"/>
+            <wp:effectExtent l="0" t="0" r="0" b="6985"/>
+            <wp:docPr id="20" name="Picture 20"/>
+            <wp:cNvGraphicFramePr>
+              <a:graphicFrameLocks xmlns:a="http://schemas.openxmlformats.org/drawingml/2006/main" noChangeAspect="1"/>
+            </wp:cNvGraphicFramePr>
+            <a:graphic xmlns:a="http://schemas.openxmlformats.org/drawingml/2006/main">
+              <a:graphicData uri="http://schemas.openxmlformats.org/drawingml/2006/picture">
+                <pic:pic xmlns:pic="http://schemas.openxmlformats.org/drawingml/2006/picture">
+                  <pic:nvPicPr>
+                    <pic:cNvPr id="1" name=""/>
+                    <pic:cNvPicPr/>
+                  </pic:nvPicPr>
+                  <pic:blipFill>
+                    <a:blip r:embed="rId24"/>
+                    <a:stretch>
+                      <a:fillRect/>
+                    </a:stretch>
+                  </pic:blipFill>
+                  <pic:spPr>
+                    <a:xfrm>
+                      <a:off x="0" y="0"/>
+                      <a:ext cx="2636305" cy="876711"/>
+                    </a:xfrm>
+                    <a:prstGeom prst="rect">
+                      <a:avLst/>
+                    </a:prstGeom>
+                  </pic:spPr>
+                </pic:pic>
+              </a:graphicData>
+            </a:graphic>
+          </wp:inline>
+        </w:drawing>
+      </w:r>
+      <w:r>
+        <w:drawing>
+          <wp:inline distT="0" distB="0" distL="0" distR="0" wp14:anchorId="4E112857" wp14:editId="03456AB3">
+            <wp:extent cx="2057687" cy="523948"/>
+            <wp:effectExtent l="0" t="0" r="0" b="9525"/>
+            <wp:docPr id="21" name="Picture 21"/>
+            <wp:cNvGraphicFramePr>
+              <a:graphicFrameLocks xmlns:a="http://schemas.openxmlformats.org/drawingml/2006/main" noChangeAspect="1"/>
+            </wp:cNvGraphicFramePr>
+            <a:graphic xmlns:a="http://schemas.openxmlformats.org/drawingml/2006/main">
+              <a:graphicData uri="http://schemas.openxmlformats.org/drawingml/2006/picture">
+                <pic:pic xmlns:pic="http://schemas.openxmlformats.org/drawingml/2006/picture">
+                  <pic:nvPicPr>
+                    <pic:cNvPr id="1" name=""/>
+                    <pic:cNvPicPr/>
+                  </pic:nvPicPr>
+                  <pic:blipFill>
+                    <a:blip r:embed="rId25"/>
+                    <a:stretch>
+                      <a:fillRect/>
+                    </a:stretch>
+                  </pic:blipFill>
+                  <pic:spPr>
+                    <a:xfrm>
+                      <a:off x="0" y="0"/>
+                      <a:ext cx="2057687" cy="523948"/>
+                    </a:xfrm>
+                    <a:prstGeom prst="rect">
+                      <a:avLst/>
+                    </a:prstGeom>
+                  </pic:spPr>
+                </pic:pic>
+              </a:graphicData>
+            </a:graphic>
+          </wp:inline>
+        </w:drawing>
+      </w:r>
+    </w:p>
+    <w:p>
+      <w:pPr>
+        <w:pStyle w:val="Heading3"/>
+      </w:pPr>
+      <w:r>
+        <w:t>Question</w:t>
+      </w:r>
+    </w:p>
+    <w:p>
+      <w:pPr>
+        <w:pStyle w:val="ListParagraph"/>
+        <w:numPr>
+          <w:ilvl w:val="0"/>
+          <w:numId w:val="6"/>
+        </w:numPr>
+        <w:rPr>
+          <w:lang w:val="en-US"/>
+        </w:rPr>
+      </w:pPr>
+      <w:r>
+        <w:rPr>
+          <w:lang w:val="en-US"/>
+        </w:rPr>
+        <w:t>In experiment 4, specify which class belongs to superclasses and subclasses, then explain why!</w:t>
+      </w:r>
+    </w:p>
+    <w:p>
+      <w:pPr>
+        <w:pStyle w:val="ListParagraph"/>
+        <w:numPr>
+          <w:ilvl w:val="0"/>
+          <w:numId w:val="7"/>
+        </w:numPr>
+        <w:rPr>
+          <w:lang w:val="en-US"/>
+        </w:rPr>
+      </w:pPr>
+      <w:r>
+        <w:rPr>
+          <w:lang w:val="en-US"/>
+        </w:rPr>
+        <w:t xml:space="preserve">ClassA </w:t>
+      </w:r>
+      <w:r>
+        <w:rPr>
+          <w:lang w:val="en-US"/>
+        </w:rPr>
+        <w:t>=</w:t>
+      </w:r>
+      <w:r>
+        <w:rPr>
+          <w:lang w:val="en-US"/>
+        </w:rPr>
+        <w:t xml:space="preserve"> superclass (parent class)</w:t>
+      </w:r>
+    </w:p>
+    <w:p>
+      <w:pPr>
+        <w:pStyle w:val="ListParagraph"/>
+        <w:numPr>
+          <w:ilvl w:val="0"/>
+          <w:numId w:val="7"/>
+        </w:numPr>
+        <w:rPr>
+          <w:lang w:val="en-US"/>
+        </w:rPr>
+      </w:pPr>
+      <w:r>
+        <w:rPr>
+          <w:lang w:val="en-US"/>
+        </w:rPr>
+        <w:t xml:space="preserve">ClassB </w:t>
+      </w:r>
+      <w:r>
+        <w:rPr>
+          <w:lang w:val="en-US"/>
+        </w:rPr>
+        <w:t>=</w:t>
+      </w:r>
+      <w:r>
+        <w:rPr>
+          <w:lang w:val="en-US"/>
+        </w:rPr>
+        <w:t xml:space="preserve"> subclass of ClassA (child of A)</w:t>
+      </w:r>
+    </w:p>
+    <w:p>
+      <w:pPr>
+        <w:pStyle w:val="ListParagraph"/>
+        <w:numPr>
+          <w:ilvl w:val="0"/>
+          <w:numId w:val="7"/>
+        </w:numPr>
+        <w:rPr>
+          <w:lang w:val="en-US"/>
+        </w:rPr>
+      </w:pPr>
+      <w:r>
+        <w:rPr>
+          <w:lang w:val="en-US"/>
+        </w:rPr>
+        <w:t xml:space="preserve">ClassC </w:t>
+      </w:r>
+      <w:r>
+        <w:rPr>
+          <w:lang w:val="en-US"/>
+        </w:rPr>
+        <w:t>=</w:t>
+      </w:r>
+      <w:r>
+        <w:rPr>
+          <w:lang w:val="en-US"/>
+        </w:rPr>
+        <w:t xml:space="preserve"> subclass of ClassB (child of B, grandchild of A)</w:t>
+      </w:r>
+    </w:p>
+    <w:p>
+      <w:pPr>
+        <w:pStyle w:val="ListParagraph"/>
+        <w:rPr>
+          <w:lang w:val="en-US"/>
+        </w:rPr>
+      </w:pPr>
+      <w:r>
+        <w:rPr>
+          <w:lang w:val="en-US"/>
+        </w:rPr>
+        <w:t>Explanation:</w:t>
+      </w:r>
+    </w:p>
+    <w:p>
+      <w:pPr>
+        <w:pStyle w:val="ListParagraph"/>
+        <w:rPr>
+          <w:lang w:val="en-US"/>
+        </w:rPr>
+      </w:pPr>
+      <w:r>
+        <w:rPr>
+          <w:lang w:val="en-US"/>
+        </w:rPr>
+        <w:t>ClassB uses extends ClassA, and ClassC uses extends ClassB.</w:t>
+      </w:r>
+    </w:p>
+    <w:p>
+      <w:pPr>
+        <w:pStyle w:val="ListParagraph"/>
+        <w:rPr>
+          <w:lang w:val="en-US"/>
+        </w:rPr>
+      </w:pPr>
+      <w:r>
+        <w:rPr>
+          <w:lang w:val="en-US"/>
+        </w:rPr>
+        <w:t>That means ClassB inherits from ClassA, and ClassC inherits from ClassB (and indirectly from ClassA).</w:t>
+      </w:r>
+    </w:p>
+    <w:p>
+      <w:pPr>
+        <w:pStyle w:val="ListParagraph"/>
+        <w:numPr>
+          <w:ilvl w:val="0"/>
+          <w:numId w:val="6"/>
+        </w:numPr>
+        <w:rPr>
+          <w:lang w:val="en-US"/>
+        </w:rPr>
+      </w:pPr>
+      <w:r>
+        <w:rPr>
+          <w:lang w:val="en-US"/>
+        </w:rPr>
+        <w:t>Change the contents of the default ClassC constructor as shown</w:t>
+      </w:r>
+    </w:p>
+    <w:p>
+      <w:pPr>
+        <w:pStyle w:val="ListParagraph"/>
+        <w:rPr>
+          <w:lang w:val="en-US"/>
+        </w:rPr>
+      </w:pPr>
+      <w:r>
+        <w:rPr>
+          <w:lang w:val="en-US"/>
+        </w:rPr>
+        <w:t>When you add super(); inside ClassC’s constructor, it calls the constructor of ClassB first before executing its own code.</w:t>
+      </w:r>
+    </w:p>
+    <w:p>
+      <w:pPr>
+        <w:pStyle w:val="ListParagraph"/>
+        <w:rPr>
+          <w:lang w:val="en-US"/>
+        </w:rPr>
+      </w:pPr>
+      <w:r>
+        <w:rPr>
+          <w:lang w:val="en-US"/>
+        </w:rPr>
+        <w:t>So, the order of execution becomes:</w:t>
+      </w:r>
+    </w:p>
+    <w:p>
+      <w:pPr>
+        <w:pStyle w:val="ListParagraph"/>
+        <w:numPr>
+          <w:ilvl w:val="0"/>
+          <w:numId w:val="8"/>
+        </w:numPr>
+        <w:rPr>
+          <w:lang w:val="en-US"/>
+        </w:rPr>
+      </w:pPr>
+      <w:r>
+        <w:rPr>
+          <w:lang w:val="en-US"/>
+        </w:rPr>
+        <w:t>Constructor A runs</w:t>
+      </w:r>
+    </w:p>
+    <w:p>
+      <w:pPr>
+        <w:pStyle w:val="ListParagraph"/>
+        <w:numPr>
+          <w:ilvl w:val="0"/>
+          <w:numId w:val="8"/>
+        </w:numPr>
+        <w:rPr>
+          <w:lang w:val="en-US"/>
+        </w:rPr>
+      </w:pPr>
+      <w:r>
+        <w:rPr>
+          <w:lang w:val="en-US"/>
+        </w:rPr>
+        <w:t>Constructor B runs</w:t>
+      </w:r>
+    </w:p>
+    <w:p>
+      <w:pPr>
+        <w:pStyle w:val="ListParagraph"/>
+        <w:numPr>
+          <w:ilvl w:val="0"/>
+          <w:numId w:val="8"/>
+        </w:numPr>
+        <w:rPr>
+          <w:lang w:val="en-US"/>
+        </w:rPr>
+      </w:pPr>
+      <w:r>
+        <w:rPr>
+          <w:lang w:val="en-US"/>
+        </w:rPr>
+        <w:t>Constructor C runs</w:t>
+      </w:r>
+    </w:p>
+    <w:p>
+      <w:pPr>
+        <w:pStyle w:val="ListParagraph"/>
+        <w:rPr>
+          <w:lang w:val="en-US"/>
+        </w:rPr>
+      </w:pPr>
+      <w:r>
+        <w:rPr>
+          <w:lang w:val="en-US"/>
+        </w:rPr>
+        <w:t>There is no difference in output because Java automatically calls the parent constructor (super()) even if it is not written explicitly.</w:t>
+      </w:r>
+    </w:p>
+    <w:p>
+      <w:pPr>
+        <w:pStyle w:val="ListParagraph"/>
+        <w:numPr>
+          <w:ilvl w:val="0"/>
+          <w:numId w:val="6"/>
+        </w:numPr>
+        <w:rPr>
+          <w:lang w:val="en-US"/>
+        </w:rPr>
+      </w:pPr>
+      <w:r>
+        <w:rPr>
+          <w:lang w:val="en-US"/>
+        </w:rPr>
+        <w:t>When super(); is placed after the print statement</w:t>
+      </w:r>
+    </w:p>
+    <w:p>
+      <w:pPr>
+        <w:pStyle w:val="ListParagraph"/>
+        <w:rPr>
+          <w:lang w:val="en-US"/>
+        </w:rPr>
+      </w:pPr>
+      <w:r>
+        <w:rPr>
+          <w:lang w:val="en-US"/>
+        </w:rPr>
+        <w:t>If super(); is written after System.out.println(...), an error occurs.</w:t>
+      </w:r>
+    </w:p>
+    <w:p>
+      <w:pPr>
+        <w:pStyle w:val="ListParagraph"/>
+        <w:rPr>
+          <w:lang w:val="en-US"/>
+        </w:rPr>
+      </w:pPr>
+      <w:r>
+        <w:rPr>
+          <w:lang w:val="en-US"/>
+        </w:rPr>
+        <w:t>This happens because in Java, super() must always be the first statement in a constructor.</w:t>
+      </w:r>
+    </w:p>
+    <w:p>
+      <w:pPr>
+        <w:pStyle w:val="ListParagraph"/>
+        <w:rPr>
+          <w:lang w:val="en-US"/>
+        </w:rPr>
+      </w:pPr>
+      <w:r>
+        <w:rPr>
+          <w:lang w:val="en-US"/>
+        </w:rPr>
+        <w:t>Constructor execution order:</w:t>
+      </w:r>
+    </w:p>
+    <w:p>
+      <w:pPr>
+        <w:pStyle w:val="ListParagraph"/>
+        <w:rPr>
+          <w:lang w:val="en-US"/>
+        </w:rPr>
+      </w:pPr>
+      <w:r>
+        <w:rPr>
+          <w:lang w:val="en-US"/>
+        </w:rPr>
+        <w:t>When an object of ClassC is created:</w:t>
+      </w:r>
+    </w:p>
+    <w:p>
+      <w:pPr>
+        <w:pStyle w:val="ListParagraph"/>
+        <w:numPr>
+          <w:ilvl w:val="0"/>
+          <w:numId w:val="9"/>
+        </w:numPr>
+        <w:rPr>
+          <w:lang w:val="en-US"/>
+        </w:rPr>
+      </w:pPr>
+      <w:r>
+        <w:rPr>
+          <w:lang w:val="en-US"/>
+        </w:rPr>
+        <w:t>Constructor of ClassA runs first (superclass)</w:t>
+      </w:r>
+    </w:p>
+    <w:p>
+      <w:pPr>
+        <w:pStyle w:val="ListParagraph"/>
+        <w:numPr>
+          <w:ilvl w:val="0"/>
+          <w:numId w:val="9"/>
+        </w:numPr>
+        <w:rPr>
+          <w:lang w:val="en-US"/>
+        </w:rPr>
+      </w:pPr>
+      <w:r>
+        <w:rPr>
+          <w:lang w:val="en-US"/>
+        </w:rPr>
+        <w:t>Then constructor of ClassB runs</w:t>
+      </w:r>
+    </w:p>
+    <w:p>
+      <w:pPr>
+        <w:pStyle w:val="ListParagraph"/>
+        <w:numPr>
+          <w:ilvl w:val="0"/>
+          <w:numId w:val="9"/>
+        </w:numPr>
+        <w:rPr>
+          <w:lang w:val="en-US"/>
+        </w:rPr>
+      </w:pPr>
+      <w:r>
+        <w:rPr>
+          <w:lang w:val="en-US"/>
+        </w:rPr>
+        <w:t>Finally, constructor of ClassC runs</w:t>
+      </w:r>
+    </w:p>
+    <w:p>
+      <w:pPr>
+        <w:pStyle w:val="ListParagraph"/>
+        <w:numPr>
+          <w:ilvl w:val="0"/>
+          <w:numId w:val="6"/>
+        </w:numPr>
+        <w:rPr>
+          <w:lang w:val="en-US"/>
+        </w:rPr>
+      </w:pPr>
+      <w:r>
+        <w:rPr>
+          <w:lang w:val="en-US"/>
+        </w:rPr>
+        <w:t>What is the super() function in ClassC?</w:t>
+      </w:r>
+    </w:p>
+    <w:p>
+      <w:pPr>
+        <w:pStyle w:val="ListParagraph"/>
+        <w:rPr>
+          <w:lang w:val="en-US"/>
+        </w:rPr>
+      </w:pPr>
+      <w:r>
+        <w:rPr>
+          <w:lang w:val="en-US"/>
+        </w:rPr>
+        <w:t>The super() function is used to call the constructor of the parent class (in this case, ClassB).</w:t>
+      </w:r>
+    </w:p>
+    <w:p>
+      <w:pPr>
+        <w:pStyle w:val="ListParagraph"/>
+        <w:rPr>
+          <w:lang w:val="en-US"/>
+        </w:rPr>
+      </w:pPr>
+      <w:r>
+        <w:rPr>
+          <w:lang w:val="en-US"/>
+        </w:rPr>
+        <w:t>It ensures that the parent’s initialization process happens before the child’s constructor runs.</w:t>
+      </w:r>
+    </w:p>
+    <w:p>
+      <w:pPr>
+        <w:pStyle w:val="Heading2"/>
+        <w:rPr>
+          <w:lang w:val="en-US"/>
+        </w:rPr>
+      </w:pPr>
+      <w:r>
+        <w:rPr>
+          <w:lang w:val="en-US"/>
+        </w:rPr>
+        <w:t>Exercise</w:t>
+      </w:r>
+    </w:p>
+    <w:p>
+      <w:pPr>
+        <w:pStyle w:val="Heading3"/>
+      </w:pPr>
+      <w:r>
+        <w:t>Code</w:t>
+      </w:r>
+    </w:p>
+    <w:p>
+      <w:r>
+        <w:lastRenderedPageBreak/>
+        <w:drawing>
+          <wp:inline distT="0" distB="0" distL="0" distR="0" wp14:anchorId="29EE57F5" wp14:editId="28112DDD">
+            <wp:extent cx="2728624" cy="1857375"/>
+            <wp:effectExtent l="0" t="0" r="0" b="0"/>
+            <wp:docPr id="22" name="Picture 22"/>
+            <wp:cNvGraphicFramePr>
+              <a:graphicFrameLocks xmlns:a="http://schemas.openxmlformats.org/drawingml/2006/main" noChangeAspect="1"/>
+            </wp:cNvGraphicFramePr>
+            <a:graphic xmlns:a="http://schemas.openxmlformats.org/drawingml/2006/main">
+              <a:graphicData uri="http://schemas.openxmlformats.org/drawingml/2006/picture">
+                <pic:pic xmlns:pic="http://schemas.openxmlformats.org/drawingml/2006/picture">
+                  <pic:nvPicPr>
+                    <pic:cNvPr id="1" name=""/>
+                    <pic:cNvPicPr/>
+                  </pic:nvPicPr>
+                  <pic:blipFill>
+                    <a:blip r:embed="rId26"/>
+                    <a:stretch>
+                      <a:fillRect/>
+                    </a:stretch>
+                  </pic:blipFill>
+                  <pic:spPr>
+                    <a:xfrm>
+                      <a:off x="0" y="0"/>
+                      <a:ext cx="2737611" cy="1863493"/>
+                    </a:xfrm>
+                    <a:prstGeom prst="rect">
+                      <a:avLst/>
+                    </a:prstGeom>
+                  </pic:spPr>
+                </pic:pic>
+              </a:graphicData>
+            </a:graphic>
+          </wp:inline>
+        </w:drawing>
+      </w:r>
+      <w:r>
+        <w:drawing>
+          <wp:inline distT="0" distB="0" distL="0" distR="0" wp14:anchorId="135F8957" wp14:editId="187A34A4">
+            <wp:extent cx="2985521" cy="1857177"/>
+            <wp:effectExtent l="0" t="0" r="5715" b="0"/>
+            <wp:docPr id="23" name="Picture 23"/>
+            <wp:cNvGraphicFramePr>
+              <a:graphicFrameLocks xmlns:a="http://schemas.openxmlformats.org/drawingml/2006/main" noChangeAspect="1"/>
+            </wp:cNvGraphicFramePr>
+            <a:graphic xmlns:a="http://schemas.openxmlformats.org/drawingml/2006/main">
+              <a:graphicData uri="http://schemas.openxmlformats.org/drawingml/2006/picture">
+                <pic:pic xmlns:pic="http://schemas.openxmlformats.org/drawingml/2006/picture">
+                  <pic:nvPicPr>
+                    <pic:cNvPr id="1" name=""/>
+                    <pic:cNvPicPr/>
+                  </pic:nvPicPr>
+                  <pic:blipFill>
+                    <a:blip r:embed="rId27"/>
+                    <a:stretch>
+                      <a:fillRect/>
+                    </a:stretch>
+                  </pic:blipFill>
+                  <pic:spPr>
+                    <a:xfrm>
+                      <a:off x="0" y="0"/>
+                      <a:ext cx="3000525" cy="1866510"/>
+                    </a:xfrm>
+                    <a:prstGeom prst="rect">
+                      <a:avLst/>
+                    </a:prstGeom>
+                  </pic:spPr>
+                </pic:pic>
+              </a:graphicData>
+            </a:graphic>
+          </wp:inline>
+        </w:drawing>
+      </w:r>
+      <w:r>
+        <w:drawing>
+          <wp:inline distT="0" distB="0" distL="0" distR="0" wp14:anchorId="6AA5C0FF" wp14:editId="4CE5319D">
+            <wp:extent cx="2451347" cy="1790700"/>
+            <wp:effectExtent l="0" t="0" r="6350" b="0"/>
+            <wp:docPr id="24" name="Picture 24"/>
+            <wp:cNvGraphicFramePr>
+              <a:graphicFrameLocks xmlns:a="http://schemas.openxmlformats.org/drawingml/2006/main" noChangeAspect="1"/>
+            </wp:cNvGraphicFramePr>
+            <a:graphic xmlns:a="http://schemas.openxmlformats.org/drawingml/2006/main">
+              <a:graphicData uri="http://schemas.openxmlformats.org/drawingml/2006/picture">
+                <pic:pic xmlns:pic="http://schemas.openxmlformats.org/drawingml/2006/picture">
+                  <pic:nvPicPr>
+                    <pic:cNvPr id="1" name=""/>
+                    <pic:cNvPicPr/>
+                  </pic:nvPicPr>
+                  <pic:blipFill>
+                    <a:blip r:embed="rId28"/>
+                    <a:stretch>
+                      <a:fillRect/>
+                    </a:stretch>
+                  </pic:blipFill>
+                  <pic:spPr>
+                    <a:xfrm>
+                      <a:off x="0" y="0"/>
+                      <a:ext cx="2467177" cy="1802263"/>
+                    </a:xfrm>
+                    <a:prstGeom prst="rect">
+                      <a:avLst/>
+                    </a:prstGeom>
+                  </pic:spPr>
+                </pic:pic>
+              </a:graphicData>
+            </a:graphic>
+          </wp:inline>
+        </w:drawing>
+      </w:r>
+      <w:r>
+        <w:drawing>
+          <wp:inline distT="0" distB="0" distL="0" distR="0" wp14:anchorId="13C5D4B9" wp14:editId="40D96064">
+            <wp:extent cx="3245485" cy="1723422"/>
+            <wp:effectExtent l="0" t="0" r="0" b="0"/>
+            <wp:docPr id="25" name="Picture 25"/>
+            <wp:cNvGraphicFramePr>
+              <a:graphicFrameLocks xmlns:a="http://schemas.openxmlformats.org/drawingml/2006/main" noChangeAspect="1"/>
+            </wp:cNvGraphicFramePr>
+            <a:graphic xmlns:a="http://schemas.openxmlformats.org/drawingml/2006/main">
+              <a:graphicData uri="http://schemas.openxmlformats.org/drawingml/2006/picture">
+                <pic:pic xmlns:pic="http://schemas.openxmlformats.org/drawingml/2006/picture">
+                  <pic:nvPicPr>
+                    <pic:cNvPr id="1" name=""/>
+                    <pic:cNvPicPr/>
+                  </pic:nvPicPr>
+                  <pic:blipFill>
+                    <a:blip r:embed="rId29"/>
+                    <a:stretch>
+                      <a:fillRect/>
+                    </a:stretch>
+                  </pic:blipFill>
+                  <pic:spPr>
+                    <a:xfrm>
+                      <a:off x="0" y="0"/>
+                      <a:ext cx="3256504" cy="1729273"/>
+                    </a:xfrm>
+                    <a:prstGeom prst="rect">
+                      <a:avLst/>
+                    </a:prstGeom>
+                  </pic:spPr>
+                </pic:pic>
+              </a:graphicData>
+            </a:graphic>
+          </wp:inline>
+        </w:drawing>
+      </w:r>
+      <w:r>
+        <w:drawing>
+          <wp:inline distT="0" distB="0" distL="0" distR="0" wp14:anchorId="770E79C8" wp14:editId="0162E3E6">
+            <wp:extent cx="2553056" cy="600159"/>
+            <wp:effectExtent l="0" t="0" r="0" b="9525"/>
+            <wp:docPr id="26" name="Picture 26"/>
+            <wp:cNvGraphicFramePr>
+              <a:graphicFrameLocks xmlns:a="http://schemas.openxmlformats.org/drawingml/2006/main" noChangeAspect="1"/>
+            </wp:cNvGraphicFramePr>
+            <a:graphic xmlns:a="http://schemas.openxmlformats.org/drawingml/2006/main">
+              <a:graphicData uri="http://schemas.openxmlformats.org/drawingml/2006/picture">
+                <pic:pic xmlns:pic="http://schemas.openxmlformats.org/drawingml/2006/picture">
+                  <pic:nvPicPr>
+                    <pic:cNvPr id="1" name=""/>
+                    <pic:cNvPicPr/>
+                  </pic:nvPicPr>
+                  <pic:blipFill>
+                    <a:blip r:embed="rId30"/>
+                    <a:stretch>
+                      <a:fillRect/>
+                    </a:stretch>
+                  </pic:blipFill>
+                  <pic:spPr>
+                    <a:xfrm>
+                      <a:off x="0" y="0"/>
+                      <a:ext cx="2553056" cy="600159"/>
+                    </a:xfrm>
+                    <a:prstGeom prst="rect">
+                      <a:avLst/>
+                    </a:prstGeom>
+                  </pic:spPr>
+                </pic:pic>
+              </a:graphicData>
+            </a:graphic>
+          </wp:inline>
+        </w:drawing>
+      </w:r>
+    </w:p>
     <w:sectPr>
       <w:pgSz w:w="11906" w:h="16838"/>
       <w:pgMar w:top="1440" w:right="1440" w:bottom="1440" w:left="1440" w:header="708" w:footer="708" w:gutter="0"/>
@@ -1196,6 +2022,321 @@
     </w:lvl>
   </w:abstractNum>
   <w:abstractNum w:abstractNumId="1" w15:restartNumberingAfterBreak="0">
+    <w:nsid w:val="22537236"/>
+    <w:multiLevelType w:val="hybridMultilevel"/>
+    <w:tmpl w:val="2A2A1BCC"/>
+    <w:lvl w:ilvl="0" w:tplc="3809000F">
+      <w:start w:val="1"/>
+      <w:numFmt w:val="decimal"/>
+      <w:lvlText w:val="%1."/>
+      <w:lvlJc w:val="left"/>
+      <w:pPr>
+        <w:ind w:left="720" w:hanging="360"/>
+      </w:pPr>
+      <w:rPr>
+        <w:rFonts w:hint="default"/>
+      </w:rPr>
+    </w:lvl>
+    <w:lvl w:ilvl="1" w:tplc="38090019" w:tentative="1">
+      <w:start w:val="1"/>
+      <w:numFmt w:val="lowerLetter"/>
+      <w:lvlText w:val="%2."/>
+      <w:lvlJc w:val="left"/>
+      <w:pPr>
+        <w:ind w:left="1440" w:hanging="360"/>
+      </w:pPr>
+    </w:lvl>
+    <w:lvl w:ilvl="2" w:tplc="3809001B" w:tentative="1">
+      <w:start w:val="1"/>
+      <w:numFmt w:val="lowerRoman"/>
+      <w:lvlText w:val="%3."/>
+      <w:lvlJc w:val="right"/>
+      <w:pPr>
+        <w:ind w:left="2160" w:hanging="180"/>
+      </w:pPr>
+    </w:lvl>
+    <w:lvl w:ilvl="3" w:tplc="3809000F" w:tentative="1">
+      <w:start w:val="1"/>
+      <w:numFmt w:val="decimal"/>
+      <w:lvlText w:val="%4."/>
+      <w:lvlJc w:val="left"/>
+      <w:pPr>
+        <w:ind w:left="2880" w:hanging="360"/>
+      </w:pPr>
+    </w:lvl>
+    <w:lvl w:ilvl="4" w:tplc="38090019" w:tentative="1">
+      <w:start w:val="1"/>
+      <w:numFmt w:val="lowerLetter"/>
+      <w:lvlText w:val="%5."/>
+      <w:lvlJc w:val="left"/>
+      <w:pPr>
+        <w:ind w:left="3600" w:hanging="360"/>
+      </w:pPr>
+    </w:lvl>
+    <w:lvl w:ilvl="5" w:tplc="3809001B" w:tentative="1">
+      <w:start w:val="1"/>
+      <w:numFmt w:val="lowerRoman"/>
+      <w:lvlText w:val="%6."/>
+      <w:lvlJc w:val="right"/>
+      <w:pPr>
+        <w:ind w:left="4320" w:hanging="180"/>
+      </w:pPr>
+    </w:lvl>
+    <w:lvl w:ilvl="6" w:tplc="3809000F" w:tentative="1">
+      <w:start w:val="1"/>
+      <w:numFmt w:val="decimal"/>
+      <w:lvlText w:val="%7."/>
+      <w:lvlJc w:val="left"/>
+      <w:pPr>
+        <w:ind w:left="5040" w:hanging="360"/>
+      </w:pPr>
+    </w:lvl>
+    <w:lvl w:ilvl="7" w:tplc="38090019" w:tentative="1">
+      <w:start w:val="1"/>
+      <w:numFmt w:val="lowerLetter"/>
+      <w:lvlText w:val="%8."/>
+      <w:lvlJc w:val="left"/>
+      <w:pPr>
+        <w:ind w:left="5760" w:hanging="360"/>
+      </w:pPr>
+    </w:lvl>
+    <w:lvl w:ilvl="8" w:tplc="3809001B" w:tentative="1">
+      <w:start w:val="1"/>
+      <w:numFmt w:val="lowerRoman"/>
+      <w:lvlText w:val="%9."/>
+      <w:lvlJc w:val="right"/>
+      <w:pPr>
+        <w:ind w:left="6480" w:hanging="180"/>
+      </w:pPr>
+    </w:lvl>
+  </w:abstractNum>
+  <w:abstractNum w:abstractNumId="2" w15:restartNumberingAfterBreak="0">
+    <w:nsid w:val="24910AE7"/>
+    <w:multiLevelType w:val="hybridMultilevel"/>
+    <w:tmpl w:val="C0C01B14"/>
+    <w:lvl w:ilvl="0" w:tplc="38090001">
+      <w:start w:val="1"/>
+      <w:numFmt w:val="bullet"/>
+      <w:lvlText w:val=""/>
+      <w:lvlJc w:val="left"/>
+      <w:pPr>
+        <w:ind w:left="1440" w:hanging="360"/>
+      </w:pPr>
+      <w:rPr>
+        <w:rFonts w:ascii="Symbol" w:hAnsi="Symbol" w:hint="default"/>
+      </w:rPr>
+    </w:lvl>
+    <w:lvl w:ilvl="1" w:tplc="38090003" w:tentative="1">
+      <w:start w:val="1"/>
+      <w:numFmt w:val="bullet"/>
+      <w:lvlText w:val="o"/>
+      <w:lvlJc w:val="left"/>
+      <w:pPr>
+        <w:ind w:left="2160" w:hanging="360"/>
+      </w:pPr>
+      <w:rPr>
+        <w:rFonts w:ascii="Courier New" w:hAnsi="Courier New" w:cs="Courier New" w:hint="default"/>
+      </w:rPr>
+    </w:lvl>
+    <w:lvl w:ilvl="2" w:tplc="38090005" w:tentative="1">
+      <w:start w:val="1"/>
+      <w:numFmt w:val="bullet"/>
+      <w:lvlText w:val=""/>
+      <w:lvlJc w:val="left"/>
+      <w:pPr>
+        <w:ind w:left="2880" w:hanging="360"/>
+      </w:pPr>
+      <w:rPr>
+        <w:rFonts w:ascii="Wingdings" w:hAnsi="Wingdings" w:hint="default"/>
+      </w:rPr>
+    </w:lvl>
+    <w:lvl w:ilvl="3" w:tplc="38090001" w:tentative="1">
+      <w:start w:val="1"/>
+      <w:numFmt w:val="bullet"/>
+      <w:lvlText w:val=""/>
+      <w:lvlJc w:val="left"/>
+      <w:pPr>
+        <w:ind w:left="3600" w:hanging="360"/>
+      </w:pPr>
+      <w:rPr>
+        <w:rFonts w:ascii="Symbol" w:hAnsi="Symbol" w:hint="default"/>
+      </w:rPr>
+    </w:lvl>
+    <w:lvl w:ilvl="4" w:tplc="38090003" w:tentative="1">
+      <w:start w:val="1"/>
+      <w:numFmt w:val="bullet"/>
+      <w:lvlText w:val="o"/>
+      <w:lvlJc w:val="left"/>
+      <w:pPr>
+        <w:ind w:left="4320" w:hanging="360"/>
+      </w:pPr>
+      <w:rPr>
+        <w:rFonts w:ascii="Courier New" w:hAnsi="Courier New" w:cs="Courier New" w:hint="default"/>
+      </w:rPr>
+    </w:lvl>
+    <w:lvl w:ilvl="5" w:tplc="38090005" w:tentative="1">
+      <w:start w:val="1"/>
+      <w:numFmt w:val="bullet"/>
+      <w:lvlText w:val=""/>
+      <w:lvlJc w:val="left"/>
+      <w:pPr>
+        <w:ind w:left="5040" w:hanging="360"/>
+      </w:pPr>
+      <w:rPr>
+        <w:rFonts w:ascii="Wingdings" w:hAnsi="Wingdings" w:hint="default"/>
+      </w:rPr>
+    </w:lvl>
+    <w:lvl w:ilvl="6" w:tplc="38090001" w:tentative="1">
+      <w:start w:val="1"/>
+      <w:numFmt w:val="bullet"/>
+      <w:lvlText w:val=""/>
+      <w:lvlJc w:val="left"/>
+      <w:pPr>
+        <w:ind w:left="5760" w:hanging="360"/>
+      </w:pPr>
+      <w:rPr>
+        <w:rFonts w:ascii="Symbol" w:hAnsi="Symbol" w:hint="default"/>
+      </w:rPr>
+    </w:lvl>
+    <w:lvl w:ilvl="7" w:tplc="38090003" w:tentative="1">
+      <w:start w:val="1"/>
+      <w:numFmt w:val="bullet"/>
+      <w:lvlText w:val="o"/>
+      <w:lvlJc w:val="left"/>
+      <w:pPr>
+        <w:ind w:left="6480" w:hanging="360"/>
+      </w:pPr>
+      <w:rPr>
+        <w:rFonts w:ascii="Courier New" w:hAnsi="Courier New" w:cs="Courier New" w:hint="default"/>
+      </w:rPr>
+    </w:lvl>
+    <w:lvl w:ilvl="8" w:tplc="38090005" w:tentative="1">
+      <w:start w:val="1"/>
+      <w:numFmt w:val="bullet"/>
+      <w:lvlText w:val=""/>
+      <w:lvlJc w:val="left"/>
+      <w:pPr>
+        <w:ind w:left="7200" w:hanging="360"/>
+      </w:pPr>
+      <w:rPr>
+        <w:rFonts w:ascii="Wingdings" w:hAnsi="Wingdings" w:hint="default"/>
+      </w:rPr>
+    </w:lvl>
+  </w:abstractNum>
+  <w:abstractNum w:abstractNumId="3" w15:restartNumberingAfterBreak="0">
+    <w:nsid w:val="31C62E68"/>
+    <w:multiLevelType w:val="hybridMultilevel"/>
+    <w:tmpl w:val="FD4AB71A"/>
+    <w:lvl w:ilvl="0" w:tplc="38090001">
+      <w:start w:val="1"/>
+      <w:numFmt w:val="bullet"/>
+      <w:lvlText w:val=""/>
+      <w:lvlJc w:val="left"/>
+      <w:pPr>
+        <w:ind w:left="1440" w:hanging="360"/>
+      </w:pPr>
+      <w:rPr>
+        <w:rFonts w:ascii="Symbol" w:hAnsi="Symbol" w:hint="default"/>
+      </w:rPr>
+    </w:lvl>
+    <w:lvl w:ilvl="1" w:tplc="38090003" w:tentative="1">
+      <w:start w:val="1"/>
+      <w:numFmt w:val="bullet"/>
+      <w:lvlText w:val="o"/>
+      <w:lvlJc w:val="left"/>
+      <w:pPr>
+        <w:ind w:left="2160" w:hanging="360"/>
+      </w:pPr>
+      <w:rPr>
+        <w:rFonts w:ascii="Courier New" w:hAnsi="Courier New" w:cs="Courier New" w:hint="default"/>
+      </w:rPr>
+    </w:lvl>
+    <w:lvl w:ilvl="2" w:tplc="38090005" w:tentative="1">
+      <w:start w:val="1"/>
+      <w:numFmt w:val="bullet"/>
+      <w:lvlText w:val=""/>
+      <w:lvlJc w:val="left"/>
+      <w:pPr>
+        <w:ind w:left="2880" w:hanging="360"/>
+      </w:pPr>
+      <w:rPr>
+        <w:rFonts w:ascii="Wingdings" w:hAnsi="Wingdings" w:hint="default"/>
+      </w:rPr>
+    </w:lvl>
+    <w:lvl w:ilvl="3" w:tplc="38090001" w:tentative="1">
+      <w:start w:val="1"/>
+      <w:numFmt w:val="bullet"/>
+      <w:lvlText w:val=""/>
+      <w:lvlJc w:val="left"/>
+      <w:pPr>
+        <w:ind w:left="3600" w:hanging="360"/>
+      </w:pPr>
+      <w:rPr>
+        <w:rFonts w:ascii="Symbol" w:hAnsi="Symbol" w:hint="default"/>
+      </w:rPr>
+    </w:lvl>
+    <w:lvl w:ilvl="4" w:tplc="38090003" w:tentative="1">
+      <w:start w:val="1"/>
+      <w:numFmt w:val="bullet"/>
+      <w:lvlText w:val="o"/>
+      <w:lvlJc w:val="left"/>
+      <w:pPr>
+        <w:ind w:left="4320" w:hanging="360"/>
+      </w:pPr>
+      <w:rPr>
+        <w:rFonts w:ascii="Courier New" w:hAnsi="Courier New" w:cs="Courier New" w:hint="default"/>
+      </w:rPr>
+    </w:lvl>
+    <w:lvl w:ilvl="5" w:tplc="38090005" w:tentative="1">
+      <w:start w:val="1"/>
+      <w:numFmt w:val="bullet"/>
+      <w:lvlText w:val=""/>
+      <w:lvlJc w:val="left"/>
+      <w:pPr>
+        <w:ind w:left="5040" w:hanging="360"/>
+      </w:pPr>
+      <w:rPr>
+        <w:rFonts w:ascii="Wingdings" w:hAnsi="Wingdings" w:hint="default"/>
+      </w:rPr>
+    </w:lvl>
+    <w:lvl w:ilvl="6" w:tplc="38090001" w:tentative="1">
+      <w:start w:val="1"/>
+      <w:numFmt w:val="bullet"/>
+      <w:lvlText w:val=""/>
+      <w:lvlJc w:val="left"/>
+      <w:pPr>
+        <w:ind w:left="5760" w:hanging="360"/>
+      </w:pPr>
+      <w:rPr>
+        <w:rFonts w:ascii="Symbol" w:hAnsi="Symbol" w:hint="default"/>
+      </w:rPr>
+    </w:lvl>
+    <w:lvl w:ilvl="7" w:tplc="38090003" w:tentative="1">
+      <w:start w:val="1"/>
+      <w:numFmt w:val="bullet"/>
+      <w:lvlText w:val="o"/>
+      <w:lvlJc w:val="left"/>
+      <w:pPr>
+        <w:ind w:left="6480" w:hanging="360"/>
+      </w:pPr>
+      <w:rPr>
+        <w:rFonts w:ascii="Courier New" w:hAnsi="Courier New" w:cs="Courier New" w:hint="default"/>
+      </w:rPr>
+    </w:lvl>
+    <w:lvl w:ilvl="8" w:tplc="38090005" w:tentative="1">
+      <w:start w:val="1"/>
+      <w:numFmt w:val="bullet"/>
+      <w:lvlText w:val=""/>
+      <w:lvlJc w:val="left"/>
+      <w:pPr>
+        <w:ind w:left="7200" w:hanging="360"/>
+      </w:pPr>
+      <w:rPr>
+        <w:rFonts w:ascii="Wingdings" w:hAnsi="Wingdings" w:hint="default"/>
+      </w:rPr>
+    </w:lvl>
+  </w:abstractNum>
+  <w:abstractNum w:abstractNumId="4" w15:restartNumberingAfterBreak="0">
     <w:nsid w:val="4C202277"/>
     <w:multiLevelType w:val="hybridMultilevel"/>
     <w:tmpl w:val="E2B86234"/>
@@ -1284,7 +2425,7 @@
       </w:pPr>
     </w:lvl>
   </w:abstractNum>
-  <w:abstractNum w:abstractNumId="2" w15:restartNumberingAfterBreak="0">
+  <w:abstractNum w:abstractNumId="5" w15:restartNumberingAfterBreak="0">
     <w:nsid w:val="569433F2"/>
     <w:multiLevelType w:val="hybridMultilevel"/>
     <w:tmpl w:val="7FAA2972"/>
@@ -1370,7 +2511,7 @@
       </w:pPr>
     </w:lvl>
   </w:abstractNum>
-  <w:abstractNum w:abstractNumId="3" w15:restartNumberingAfterBreak="0">
+  <w:abstractNum w:abstractNumId="6" w15:restartNumberingAfterBreak="0">
     <w:nsid w:val="695114AE"/>
     <w:multiLevelType w:val="hybridMultilevel"/>
     <w:tmpl w:val="075EEF90"/>
@@ -1483,7 +2624,7 @@
       </w:rPr>
     </w:lvl>
   </w:abstractNum>
-  <w:abstractNum w:abstractNumId="4" w15:restartNumberingAfterBreak="0">
+  <w:abstractNum w:abstractNumId="7" w15:restartNumberingAfterBreak="0">
     <w:nsid w:val="6C677521"/>
     <w:multiLevelType w:val="hybridMultilevel"/>
     <w:tmpl w:val="97D2C364"/>
@@ -1572,20 +2713,145 @@
       </w:pPr>
     </w:lvl>
   </w:abstractNum>
+  <w:abstractNum w:abstractNumId="8" w15:restartNumberingAfterBreak="0">
+    <w:nsid w:val="7EA71B21"/>
+    <w:multiLevelType w:val="hybridMultilevel"/>
+    <w:tmpl w:val="E0246F3C"/>
+    <w:lvl w:ilvl="0" w:tplc="38090001">
+      <w:start w:val="1"/>
+      <w:numFmt w:val="bullet"/>
+      <w:lvlText w:val=""/>
+      <w:lvlJc w:val="left"/>
+      <w:pPr>
+        <w:ind w:left="1353" w:hanging="360"/>
+      </w:pPr>
+      <w:rPr>
+        <w:rFonts w:ascii="Symbol" w:hAnsi="Symbol" w:hint="default"/>
+      </w:rPr>
+    </w:lvl>
+    <w:lvl w:ilvl="1" w:tplc="38090003" w:tentative="1">
+      <w:start w:val="1"/>
+      <w:numFmt w:val="bullet"/>
+      <w:lvlText w:val="o"/>
+      <w:lvlJc w:val="left"/>
+      <w:pPr>
+        <w:ind w:left="2073" w:hanging="360"/>
+      </w:pPr>
+      <w:rPr>
+        <w:rFonts w:ascii="Courier New" w:hAnsi="Courier New" w:cs="Courier New" w:hint="default"/>
+      </w:rPr>
+    </w:lvl>
+    <w:lvl w:ilvl="2" w:tplc="38090005" w:tentative="1">
+      <w:start w:val="1"/>
+      <w:numFmt w:val="bullet"/>
+      <w:lvlText w:val=""/>
+      <w:lvlJc w:val="left"/>
+      <w:pPr>
+        <w:ind w:left="2793" w:hanging="360"/>
+      </w:pPr>
+      <w:rPr>
+        <w:rFonts w:ascii="Wingdings" w:hAnsi="Wingdings" w:hint="default"/>
+      </w:rPr>
+    </w:lvl>
+    <w:lvl w:ilvl="3" w:tplc="38090001" w:tentative="1">
+      <w:start w:val="1"/>
+      <w:numFmt w:val="bullet"/>
+      <w:lvlText w:val=""/>
+      <w:lvlJc w:val="left"/>
+      <w:pPr>
+        <w:ind w:left="3513" w:hanging="360"/>
+      </w:pPr>
+      <w:rPr>
+        <w:rFonts w:ascii="Symbol" w:hAnsi="Symbol" w:hint="default"/>
+      </w:rPr>
+    </w:lvl>
+    <w:lvl w:ilvl="4" w:tplc="38090003" w:tentative="1">
+      <w:start w:val="1"/>
+      <w:numFmt w:val="bullet"/>
+      <w:lvlText w:val="o"/>
+      <w:lvlJc w:val="left"/>
+      <w:pPr>
+        <w:ind w:left="4233" w:hanging="360"/>
+      </w:pPr>
+      <w:rPr>
+        <w:rFonts w:ascii="Courier New" w:hAnsi="Courier New" w:cs="Courier New" w:hint="default"/>
+      </w:rPr>
+    </w:lvl>
+    <w:lvl w:ilvl="5" w:tplc="38090005" w:tentative="1">
+      <w:start w:val="1"/>
+      <w:numFmt w:val="bullet"/>
+      <w:lvlText w:val=""/>
+      <w:lvlJc w:val="left"/>
+      <w:pPr>
+        <w:ind w:left="4953" w:hanging="360"/>
+      </w:pPr>
+      <w:rPr>
+        <w:rFonts w:ascii="Wingdings" w:hAnsi="Wingdings" w:hint="default"/>
+      </w:rPr>
+    </w:lvl>
+    <w:lvl w:ilvl="6" w:tplc="38090001" w:tentative="1">
+      <w:start w:val="1"/>
+      <w:numFmt w:val="bullet"/>
+      <w:lvlText w:val=""/>
+      <w:lvlJc w:val="left"/>
+      <w:pPr>
+        <w:ind w:left="5673" w:hanging="360"/>
+      </w:pPr>
+      <w:rPr>
+        <w:rFonts w:ascii="Symbol" w:hAnsi="Symbol" w:hint="default"/>
+      </w:rPr>
+    </w:lvl>
+    <w:lvl w:ilvl="7" w:tplc="38090003" w:tentative="1">
+      <w:start w:val="1"/>
+      <w:numFmt w:val="bullet"/>
+      <w:lvlText w:val="o"/>
+      <w:lvlJc w:val="left"/>
+      <w:pPr>
+        <w:ind w:left="6393" w:hanging="360"/>
+      </w:pPr>
+      <w:rPr>
+        <w:rFonts w:ascii="Courier New" w:hAnsi="Courier New" w:cs="Courier New" w:hint="default"/>
+      </w:rPr>
+    </w:lvl>
+    <w:lvl w:ilvl="8" w:tplc="38090005" w:tentative="1">
+      <w:start w:val="1"/>
+      <w:numFmt w:val="bullet"/>
+      <w:lvlText w:val=""/>
+      <w:lvlJc w:val="left"/>
+      <w:pPr>
+        <w:ind w:left="7113" w:hanging="360"/>
+      </w:pPr>
+      <w:rPr>
+        <w:rFonts w:ascii="Wingdings" w:hAnsi="Wingdings" w:hint="default"/>
+      </w:rPr>
+    </w:lvl>
+  </w:abstractNum>
   <w:num w:numId="1">
-    <w:abstractNumId w:val="2"/>
+    <w:abstractNumId w:val="5"/>
   </w:num>
   <w:num w:numId="2">
-    <w:abstractNumId w:val="1"/>
+    <w:abstractNumId w:val="4"/>
   </w:num>
   <w:num w:numId="3">
-    <w:abstractNumId w:val="4"/>
+    <w:abstractNumId w:val="7"/>
   </w:num>
   <w:num w:numId="4">
     <w:abstractNumId w:val="0"/>
   </w:num>
   <w:num w:numId="5">
+    <w:abstractNumId w:val="6"/>
+  </w:num>
+  <w:num w:numId="6">
+    <w:abstractNumId w:val="1"/>
+  </w:num>
+  <w:num w:numId="7">
+    <w:abstractNumId w:val="8"/>
+  </w:num>
+  <w:num w:numId="8">
     <w:abstractNumId w:val="3"/>
+  </w:num>
+  <w:num w:numId="9">
+    <w:abstractNumId w:val="2"/>
   </w:num>
 </w:numbering>
 </file>
@@ -2062,6 +3328,7 @@
   <w:style w:type="character" w:default="1" w:styleId="DefaultParagraphFont">
     <w:name w:val="Default Paragraph Font"/>
     <w:uiPriority w:val="1"/>
+    <w:semiHidden/>
     <w:unhideWhenUsed/>
   </w:style>
   <w:style w:type="table" w:default="1" w:styleId="TableNormal">
